--- a/AgentLab/AgentLab_instruction.docx
+++ b/AgentLab/AgentLab_instruction.docx
@@ -2,7 +2,7 @@
 <file path=word/document.xml><?xml version="1.0" encoding="utf-8"?>
 <w:document xmlns:w="http://schemas.openxmlformats.org/wordprocessingml/2006/main" xmlns:m="http://schemas.openxmlformats.org/officeDocument/2006/math" xmlns:r="http://schemas.openxmlformats.org/officeDocument/2006/relationships" xmlns:o="urn:schemas-microsoft-com:office:office" xmlns:v="urn:schemas-microsoft-com:vml" xmlns:w10="urn:schemas-microsoft-com:office:word" xmlns:a="http://schemas.openxmlformats.org/drawingml/2006/main" xmlns:pic="http://schemas.openxmlformats.org/drawingml/2006/picture" xmlns:wp="http://schemas.openxmlformats.org/drawingml/2006/wordprocessingDrawing">
   <w:body>
-    <w:bookmarkStart w:id="41" w:name="X2abc0a345a9eecc267c52710c4c60f5cc35657c"/>
+    <w:bookmarkStart w:id="98" w:name="X2abc0a345a9eecc267c52710c4c60f5cc35657c"/>
     <w:p>
       <w:pPr>
         <w:pStyle w:val="Heading1"/>
@@ -686,7 +686,7 @@
     <w:bookmarkEnd w:id="15"/>
     <w:bookmarkEnd w:id="16"/>
     <w:bookmarkEnd w:id="17"/>
-    <w:bookmarkStart w:id="30" w:name="building-your-first-agent"/>
+    <w:bookmarkStart w:id="84" w:name="building-your-first-agent"/>
     <w:p>
       <w:pPr>
         <w:pStyle w:val="Heading2"/>
@@ -695,7 +695,7 @@
         <w:t xml:space="preserve">Building Your First Agent</w:t>
       </w:r>
     </w:p>
-    <w:bookmarkStart w:id="18" w:name="step-1-project-setup-and-access"/>
+    <w:bookmarkStart w:id="30" w:name="step-1-project-setup-and-access"/>
     <w:p>
       <w:pPr>
         <w:pStyle w:val="Heading3"/>
@@ -762,8 +762,58 @@
     </w:p>
     <w:p>
       <w:pPr>
-        <w:pStyle w:val="BodyText"/>
-      </w:pPr>
+        <w:pStyle w:val="CaptionedFigure"/>
+      </w:pPr>
+      <w:r>
+        <w:drawing>
+          <wp:inline>
+            <wp:extent cx="3810000" cy="2540000"/>
+            <wp:effectExtent b="0" l="0" r="0" t="0"/>
+            <wp:docPr descr="Create New Asset" title="" id="19" name="Picture"/>
+            <a:graphic>
+              <a:graphicData uri="http://schemas.openxmlformats.org/drawingml/2006/picture">
+                <pic:pic>
+                  <pic:nvPicPr>
+                    <pic:cNvPr descr="https://github.com/ibm-agentic-ai-bootcamp/watsonx-agentic-labs/blob/main/AgentLab/images/1-new%20asset-updated.png" id="20" name="Picture"/>
+                    <pic:cNvPicPr>
+                      <a:picLocks noChangeArrowheads="1" noChangeAspect="1"/>
+                    </pic:cNvPicPr>
+                  </pic:nvPicPr>
+                  <pic:blipFill>
+                    <a:blip r:embed="rId18"/>
+                    <a:stretch>
+                      <a:fillRect/>
+                    </a:stretch>
+                  </pic:blipFill>
+                  <pic:spPr bwMode="auto">
+                    <a:xfrm>
+                      <a:off x="0" y="0"/>
+                      <a:ext cx="3810000" cy="2540000"/>
+                    </a:xfrm>
+                    <a:prstGeom prst="rect">
+                      <a:avLst/>
+                    </a:prstGeom>
+                    <a:noFill/>
+                    <a:ln w="9525">
+                      <a:noFill/>
+                      <a:headEnd/>
+                      <a:tailEnd/>
+                    </a:ln>
+                  </pic:spPr>
+                </pic:pic>
+              </a:graphicData>
+            </a:graphic>
+          </wp:inline>
+        </w:drawing>
+      </w:r>
+    </w:p>
+    <w:p>
+      <w:pPr>
+        <w:pStyle w:val="ImageCaption"/>
+      </w:pPr>
+      <w:r>
+        <w:t xml:space="preserve">Create New Asset</w:t>
+      </w:r>
     </w:p>
     <w:p>
       <w:pPr>
@@ -795,8 +845,58 @@
     </w:p>
     <w:p>
       <w:pPr>
-        <w:pStyle w:val="FirstParagraph"/>
-      </w:pPr>
+        <w:pStyle w:val="CaptionedFigure"/>
+      </w:pPr>
+      <w:r>
+        <w:drawing>
+          <wp:inline>
+            <wp:extent cx="3810000" cy="2540000"/>
+            <wp:effectExtent b="0" l="0" r="0" t="0"/>
+            <wp:docPr descr="Select Agent Lab Asset" title="" id="22" name="Picture"/>
+            <a:graphic>
+              <a:graphicData uri="http://schemas.openxmlformats.org/drawingml/2006/picture">
+                <pic:pic>
+                  <pic:nvPicPr>
+                    <pic:cNvPr descr="https://github.com/ibm-agentic-ai-bootcamp/watsonx-agentic-labs/blob/main/AgentLab/images/2-asset%20-%20agent%20lab-updated.png" id="23" name="Picture"/>
+                    <pic:cNvPicPr>
+                      <a:picLocks noChangeArrowheads="1" noChangeAspect="1"/>
+                    </pic:cNvPicPr>
+                  </pic:nvPicPr>
+                  <pic:blipFill>
+                    <a:blip r:embed="rId21"/>
+                    <a:stretch>
+                      <a:fillRect/>
+                    </a:stretch>
+                  </pic:blipFill>
+                  <pic:spPr bwMode="auto">
+                    <a:xfrm>
+                      <a:off x="0" y="0"/>
+                      <a:ext cx="3810000" cy="2540000"/>
+                    </a:xfrm>
+                    <a:prstGeom prst="rect">
+                      <a:avLst/>
+                    </a:prstGeom>
+                    <a:noFill/>
+                    <a:ln w="9525">
+                      <a:noFill/>
+                      <a:headEnd/>
+                      <a:tailEnd/>
+                    </a:ln>
+                  </pic:spPr>
+                </pic:pic>
+              </a:graphicData>
+            </a:graphic>
+          </wp:inline>
+        </w:drawing>
+      </w:r>
+    </w:p>
+    <w:p>
+      <w:pPr>
+        <w:pStyle w:val="ImageCaption"/>
+      </w:pPr>
+      <w:r>
+        <w:t xml:space="preserve">Select Agent Lab Asset</w:t>
+      </w:r>
     </w:p>
     <w:p>
       <w:pPr>
@@ -825,8 +925,58 @@
     </w:p>
     <w:p>
       <w:pPr>
-        <w:pStyle w:val="FirstParagraph"/>
-      </w:pPr>
+        <w:pStyle w:val="CaptionedFigure"/>
+      </w:pPr>
+      <w:r>
+        <w:drawing>
+          <wp:inline>
+            <wp:extent cx="3810000" cy="2540000"/>
+            <wp:effectExtent b="0" l="0" r="0" t="0"/>
+            <wp:docPr descr="Associate Runtime Service" title="" id="25" name="Picture"/>
+            <a:graphic>
+              <a:graphicData uri="http://schemas.openxmlformats.org/drawingml/2006/picture">
+                <pic:pic>
+                  <pic:nvPicPr>
+                    <pic:cNvPr descr="https://github.com/ibm-agentic-ai-bootcamp/watsonx-agentic-labs/blob/main/AgentLab/images/3-associate%20s.png" id="26" name="Picture"/>
+                    <pic:cNvPicPr>
+                      <a:picLocks noChangeArrowheads="1" noChangeAspect="1"/>
+                    </pic:cNvPicPr>
+                  </pic:nvPicPr>
+                  <pic:blipFill>
+                    <a:blip r:embed="rId24"/>
+                    <a:stretch>
+                      <a:fillRect/>
+                    </a:stretch>
+                  </pic:blipFill>
+                  <pic:spPr bwMode="auto">
+                    <a:xfrm>
+                      <a:off x="0" y="0"/>
+                      <a:ext cx="3810000" cy="2540000"/>
+                    </a:xfrm>
+                    <a:prstGeom prst="rect">
+                      <a:avLst/>
+                    </a:prstGeom>
+                    <a:noFill/>
+                    <a:ln w="9525">
+                      <a:noFill/>
+                      <a:headEnd/>
+                      <a:tailEnd/>
+                    </a:ln>
+                  </pic:spPr>
+                </pic:pic>
+              </a:graphicData>
+            </a:graphic>
+          </wp:inline>
+        </w:drawing>
+      </w:r>
+    </w:p>
+    <w:p>
+      <w:pPr>
+        <w:pStyle w:val="ImageCaption"/>
+      </w:pPr>
+      <w:r>
+        <w:t xml:space="preserve">Associate Runtime Service</w:t>
+      </w:r>
     </w:p>
     <w:p>
       <w:pPr>
@@ -870,11 +1020,61 @@
     </w:p>
     <w:p>
       <w:pPr>
-        <w:pStyle w:val="FirstParagraph"/>
-      </w:pPr>
-    </w:p>
-    <w:bookmarkEnd w:id="18"/>
-    <w:bookmarkStart w:id="19" w:name="step-2-build-agent-profile"/>
+        <w:pStyle w:val="CaptionedFigure"/>
+      </w:pPr>
+      <w:r>
+        <w:drawing>
+          <wp:inline>
+            <wp:extent cx="3810000" cy="2540000"/>
+            <wp:effectExtent b="0" l="0" r="0" t="0"/>
+            <wp:docPr descr="Select Runtime" title="" id="28" name="Picture"/>
+            <a:graphic>
+              <a:graphicData uri="http://schemas.openxmlformats.org/drawingml/2006/picture">
+                <pic:pic>
+                  <pic:nvPicPr>
+                    <pic:cNvPr descr="https://github.com/ibm-agentic-ai-bootcamp/watsonx-agentic-labs/blob/main/AgentLab/images/4-associate%20s.png" id="29" name="Picture"/>
+                    <pic:cNvPicPr>
+                      <a:picLocks noChangeArrowheads="1" noChangeAspect="1"/>
+                    </pic:cNvPicPr>
+                  </pic:nvPicPr>
+                  <pic:blipFill>
+                    <a:blip r:embed="rId27"/>
+                    <a:stretch>
+                      <a:fillRect/>
+                    </a:stretch>
+                  </pic:blipFill>
+                  <pic:spPr bwMode="auto">
+                    <a:xfrm>
+                      <a:off x="0" y="0"/>
+                      <a:ext cx="3810000" cy="2540000"/>
+                    </a:xfrm>
+                    <a:prstGeom prst="rect">
+                      <a:avLst/>
+                    </a:prstGeom>
+                    <a:noFill/>
+                    <a:ln w="9525">
+                      <a:noFill/>
+                      <a:headEnd/>
+                      <a:tailEnd/>
+                    </a:ln>
+                  </pic:spPr>
+                </pic:pic>
+              </a:graphicData>
+            </a:graphic>
+          </wp:inline>
+        </w:drawing>
+      </w:r>
+    </w:p>
+    <w:p>
+      <w:pPr>
+        <w:pStyle w:val="ImageCaption"/>
+      </w:pPr>
+      <w:r>
+        <w:t xml:space="preserve">Select Runtime</w:t>
+      </w:r>
+    </w:p>
+    <w:bookmarkEnd w:id="30"/>
+    <w:bookmarkStart w:id="40" w:name="step-2-build-agent-profile"/>
     <w:p>
       <w:pPr>
         <w:pStyle w:val="Heading3"/>
@@ -957,8 +1157,58 @@
     </w:p>
     <w:p>
       <w:pPr>
-        <w:pStyle w:val="BodyText"/>
-      </w:pPr>
+        <w:pStyle w:val="CaptionedFigure"/>
+      </w:pPr>
+      <w:r>
+        <w:drawing>
+          <wp:inline>
+            <wp:extent cx="3810000" cy="2540000"/>
+            <wp:effectExtent b="0" l="0" r="0" t="0"/>
+            <wp:docPr descr="Agent Setup Configuration" title="" id="32" name="Picture"/>
+            <a:graphic>
+              <a:graphicData uri="http://schemas.openxmlformats.org/drawingml/2006/picture">
+                <pic:pic>
+                  <pic:nvPicPr>
+                    <pic:cNvPr descr="https://github.com/ibm-agentic-ai-bootcamp/watsonx-agentic-labs/blob/main/AgentLab/images/5-setup-updated.png" id="33" name="Picture"/>
+                    <pic:cNvPicPr>
+                      <a:picLocks noChangeArrowheads="1" noChangeAspect="1"/>
+                    </pic:cNvPicPr>
+                  </pic:nvPicPr>
+                  <pic:blipFill>
+                    <a:blip r:embed="rId31"/>
+                    <a:stretch>
+                      <a:fillRect/>
+                    </a:stretch>
+                  </pic:blipFill>
+                  <pic:spPr bwMode="auto">
+                    <a:xfrm>
+                      <a:off x="0" y="0"/>
+                      <a:ext cx="3810000" cy="2540000"/>
+                    </a:xfrm>
+                    <a:prstGeom prst="rect">
+                      <a:avLst/>
+                    </a:prstGeom>
+                    <a:noFill/>
+                    <a:ln w="9525">
+                      <a:noFill/>
+                      <a:headEnd/>
+                      <a:tailEnd/>
+                    </a:ln>
+                  </pic:spPr>
+                </pic:pic>
+              </a:graphicData>
+            </a:graphic>
+          </wp:inline>
+        </w:drawing>
+      </w:r>
+    </w:p>
+    <w:p>
+      <w:pPr>
+        <w:pStyle w:val="ImageCaption"/>
+      </w:pPr>
+      <w:r>
+        <w:t xml:space="preserve">Agent Setup Configuration</w:t>
+      </w:r>
     </w:p>
     <w:p>
       <w:pPr>
@@ -1067,8 +1317,58 @@
     </w:p>
     <w:p>
       <w:pPr>
-        <w:pStyle w:val="BodyText"/>
-      </w:pPr>
+        <w:pStyle w:val="CaptionedFigure"/>
+      </w:pPr>
+      <w:r>
+        <w:drawing>
+          <wp:inline>
+            <wp:extent cx="3810000" cy="2540000"/>
+            <wp:effectExtent b="0" l="0" r="0" t="0"/>
+            <wp:docPr descr="Agent Configuration Interface" title="" id="35" name="Picture"/>
+            <a:graphic>
+              <a:graphicData uri="http://schemas.openxmlformats.org/drawingml/2006/picture">
+                <pic:pic>
+                  <pic:nvPicPr>
+                    <pic:cNvPr descr="https://github.com/ibm-agentic-ai-bootcamp/watsonx-agentic-labs/blob/main/AgentLab/images/6-agent%20config-v2-updated.png" id="36" name="Picture"/>
+                    <pic:cNvPicPr>
+                      <a:picLocks noChangeArrowheads="1" noChangeAspect="1"/>
+                    </pic:cNvPicPr>
+                  </pic:nvPicPr>
+                  <pic:blipFill>
+                    <a:blip r:embed="rId34"/>
+                    <a:stretch>
+                      <a:fillRect/>
+                    </a:stretch>
+                  </pic:blipFill>
+                  <pic:spPr bwMode="auto">
+                    <a:xfrm>
+                      <a:off x="0" y="0"/>
+                      <a:ext cx="3810000" cy="2540000"/>
+                    </a:xfrm>
+                    <a:prstGeom prst="rect">
+                      <a:avLst/>
+                    </a:prstGeom>
+                    <a:noFill/>
+                    <a:ln w="9525">
+                      <a:noFill/>
+                      <a:headEnd/>
+                      <a:tailEnd/>
+                    </a:ln>
+                  </pic:spPr>
+                </pic:pic>
+              </a:graphicData>
+            </a:graphic>
+          </wp:inline>
+        </w:drawing>
+      </w:r>
+    </w:p>
+    <w:p>
+      <w:pPr>
+        <w:pStyle w:val="ImageCaption"/>
+      </w:pPr>
+      <w:r>
+        <w:t xml:space="preserve">Agent Configuration Interface</w:t>
+      </w:r>
     </w:p>
     <w:p>
       <w:pPr>
@@ -1465,8 +1765,58 @@
     </w:p>
     <w:p>
       <w:pPr>
-        <w:pStyle w:val="FirstParagraph"/>
-      </w:pPr>
+        <w:pStyle w:val="CaptionedFigure"/>
+      </w:pPr>
+      <w:r>
+        <w:drawing>
+          <wp:inline>
+            <wp:extent cx="3810000" cy="2540000"/>
+            <wp:effectExtent b="0" l="0" r="0" t="0"/>
+            <wp:docPr descr="Tool Selection Interface" title="" id="38" name="Picture"/>
+            <a:graphic>
+              <a:graphicData uri="http://schemas.openxmlformats.org/drawingml/2006/picture">
+                <pic:pic>
+                  <pic:nvPicPr>
+                    <pic:cNvPr descr="https://github.com/ibm-agentic-ai-bootcamp/watsonx-agentic-labs/blob/main/AgentLab/images/7-select%20tools-v2.png" id="39" name="Picture"/>
+                    <pic:cNvPicPr>
+                      <a:picLocks noChangeArrowheads="1" noChangeAspect="1"/>
+                    </pic:cNvPicPr>
+                  </pic:nvPicPr>
+                  <pic:blipFill>
+                    <a:blip r:embed="rId37"/>
+                    <a:stretch>
+                      <a:fillRect/>
+                    </a:stretch>
+                  </pic:blipFill>
+                  <pic:spPr bwMode="auto">
+                    <a:xfrm>
+                      <a:off x="0" y="0"/>
+                      <a:ext cx="3810000" cy="2540000"/>
+                    </a:xfrm>
+                    <a:prstGeom prst="rect">
+                      <a:avLst/>
+                    </a:prstGeom>
+                    <a:noFill/>
+                    <a:ln w="9525">
+                      <a:noFill/>
+                      <a:headEnd/>
+                      <a:tailEnd/>
+                    </a:ln>
+                  </pic:spPr>
+                </pic:pic>
+              </a:graphicData>
+            </a:graphic>
+          </wp:inline>
+        </w:drawing>
+      </w:r>
+    </w:p>
+    <w:p>
+      <w:pPr>
+        <w:pStyle w:val="ImageCaption"/>
+      </w:pPr>
+      <w:r>
+        <w:t xml:space="preserve">Tool Selection Interface</w:t>
+      </w:r>
     </w:p>
     <w:p>
       <w:r>
@@ -1475,8 +1825,8 @@
         </w:pict>
       </w:r>
     </w:p>
-    <w:bookmarkEnd w:id="19"/>
-    <w:bookmarkStart w:id="22" w:name="step-3-testing-and-validation"/>
+    <w:bookmarkEnd w:id="40"/>
+    <w:bookmarkStart w:id="52" w:name="step-3-testing-and-validation"/>
     <w:p>
       <w:pPr>
         <w:pStyle w:val="Heading3"/>
@@ -1485,7 +1835,7 @@
         <w:t xml:space="preserve">Step 3: Testing and Validation</w:t>
       </w:r>
     </w:p>
-    <w:bookmarkStart w:id="20" w:name="X874e25b2608e30c505658c3c4a0d8fa87f15608"/>
+    <w:bookmarkStart w:id="47" w:name="X874e25b2608e30c505658c3c4a0d8fa87f15608"/>
     <w:p>
       <w:pPr>
         <w:pStyle w:val="Heading4"/>
@@ -1555,13 +1905,63 @@
     </w:p>
     <w:p>
       <w:pPr>
+        <w:pStyle w:val="CaptionedFigure"/>
+      </w:pPr>
+      <w:r>
+        <w:drawing>
+          <wp:inline>
+            <wp:extent cx="3810000" cy="2540000"/>
+            <wp:effectExtent b="0" l="0" r="0" t="0"/>
+            <wp:docPr descr="Detailed Travel Plan Response" title="" id="42" name="Picture"/>
+            <a:graphic>
+              <a:graphicData uri="http://schemas.openxmlformats.org/drawingml/2006/picture">
+                <pic:pic>
+                  <pic:nvPicPr>
+                    <pic:cNvPr descr="https://github.com/ibm-agentic-ai-bootcamp/watsonx-agentic-labs/blob/main/AgentLab/images/detailed%20travel%20plan.png" id="43" name="Picture"/>
+                    <pic:cNvPicPr>
+                      <a:picLocks noChangeArrowheads="1" noChangeAspect="1"/>
+                    </pic:cNvPicPr>
+                  </pic:nvPicPr>
+                  <pic:blipFill>
+                    <a:blip r:embed="rId41"/>
+                    <a:stretch>
+                      <a:fillRect/>
+                    </a:stretch>
+                  </pic:blipFill>
+                  <pic:spPr bwMode="auto">
+                    <a:xfrm>
+                      <a:off x="0" y="0"/>
+                      <a:ext cx="3810000" cy="2540000"/>
+                    </a:xfrm>
+                    <a:prstGeom prst="rect">
+                      <a:avLst/>
+                    </a:prstGeom>
+                    <a:noFill/>
+                    <a:ln w="9525">
+                      <a:noFill/>
+                      <a:headEnd/>
+                      <a:tailEnd/>
+                    </a:ln>
+                  </pic:spPr>
+                </pic:pic>
+              </a:graphicData>
+            </a:graphic>
+          </wp:inline>
+        </w:drawing>
+      </w:r>
+    </w:p>
+    <w:p>
+      <w:pPr>
+        <w:pStyle w:val="ImageCaption"/>
+      </w:pPr>
+      <w:r>
+        <w:t xml:space="preserve">Detailed Travel Plan Response</w:t>
+      </w:r>
+    </w:p>
+    <w:p>
+      <w:pPr>
         <w:pStyle w:val="BodyText"/>
       </w:pPr>
-    </w:p>
-    <w:p>
-      <w:pPr>
-        <w:pStyle w:val="BodyText"/>
-      </w:pPr>
       <w:r>
         <w:rPr>
           <w:b/>
@@ -1612,11 +2012,61 @@
     </w:p>
     <w:p>
       <w:pPr>
-        <w:pStyle w:val="BodyText"/>
-      </w:pPr>
-    </w:p>
-    <w:bookmarkEnd w:id="20"/>
-    <w:bookmarkStart w:id="21" w:name="test-case-2-weather-specific-queries"/>
+        <w:pStyle w:val="CaptionedFigure"/>
+      </w:pPr>
+      <w:r>
+        <w:drawing>
+          <wp:inline>
+            <wp:extent cx="3810000" cy="2540000"/>
+            <wp:effectExtent b="0" l="0" r="0" t="0"/>
+            <wp:docPr descr="Tool Usage Analysis" title="" id="45" name="Picture"/>
+            <a:graphic>
+              <a:graphicData uri="http://schemas.openxmlformats.org/drawingml/2006/picture">
+                <pic:pic>
+                  <pic:nvPicPr>
+                    <pic:cNvPr descr="https://github.com/ibm-agentic-ai-bootcamp/watsonx-agentic-labs/blob/main/AgentLab/images/travel%20plan-%20tool%20result-updated.png" id="46" name="Picture"/>
+                    <pic:cNvPicPr>
+                      <a:picLocks noChangeArrowheads="1" noChangeAspect="1"/>
+                    </pic:cNvPicPr>
+                  </pic:nvPicPr>
+                  <pic:blipFill>
+                    <a:blip r:embed="rId44"/>
+                    <a:stretch>
+                      <a:fillRect/>
+                    </a:stretch>
+                  </pic:blipFill>
+                  <pic:spPr bwMode="auto">
+                    <a:xfrm>
+                      <a:off x="0" y="0"/>
+                      <a:ext cx="3810000" cy="2540000"/>
+                    </a:xfrm>
+                    <a:prstGeom prst="rect">
+                      <a:avLst/>
+                    </a:prstGeom>
+                    <a:noFill/>
+                    <a:ln w="9525">
+                      <a:noFill/>
+                      <a:headEnd/>
+                      <a:tailEnd/>
+                    </a:ln>
+                  </pic:spPr>
+                </pic:pic>
+              </a:graphicData>
+            </a:graphic>
+          </wp:inline>
+        </w:drawing>
+      </w:r>
+    </w:p>
+    <w:p>
+      <w:pPr>
+        <w:pStyle w:val="ImageCaption"/>
+      </w:pPr>
+      <w:r>
+        <w:t xml:space="preserve">Tool Usage Analysis</w:t>
+      </w:r>
+    </w:p>
+    <w:bookmarkEnd w:id="47"/>
+    <w:bookmarkStart w:id="51" w:name="test-case-2-weather-specific-queries"/>
     <w:p>
       <w:pPr>
         <w:pStyle w:val="Heading4"/>
@@ -1680,8 +2130,58 @@
     </w:p>
     <w:p>
       <w:pPr>
-        <w:pStyle w:val="BodyText"/>
-      </w:pPr>
+        <w:pStyle w:val="CaptionedFigure"/>
+      </w:pPr>
+      <w:r>
+        <w:drawing>
+          <wp:inline>
+            <wp:extent cx="3810000" cy="2540000"/>
+            <wp:effectExtent b="0" l="0" r="0" t="0"/>
+            <wp:docPr descr="Weather Query Results" title="" id="49" name="Picture"/>
+            <a:graphic>
+              <a:graphicData uri="http://schemas.openxmlformats.org/drawingml/2006/picture">
+                <pic:pic>
+                  <pic:nvPicPr>
+                    <pic:cNvPr descr="https://github.com/ibm-agentic-ai-bootcamp/watsonx-agentic-labs/blob/main/AgentLab/images/SF%20weather%20results.png" id="50" name="Picture"/>
+                    <pic:cNvPicPr>
+                      <a:picLocks noChangeArrowheads="1" noChangeAspect="1"/>
+                    </pic:cNvPicPr>
+                  </pic:nvPicPr>
+                  <pic:blipFill>
+                    <a:blip r:embed="rId48"/>
+                    <a:stretch>
+                      <a:fillRect/>
+                    </a:stretch>
+                  </pic:blipFill>
+                  <pic:spPr bwMode="auto">
+                    <a:xfrm>
+                      <a:off x="0" y="0"/>
+                      <a:ext cx="3810000" cy="2540000"/>
+                    </a:xfrm>
+                    <a:prstGeom prst="rect">
+                      <a:avLst/>
+                    </a:prstGeom>
+                    <a:noFill/>
+                    <a:ln w="9525">
+                      <a:noFill/>
+                      <a:headEnd/>
+                      <a:tailEnd/>
+                    </a:ln>
+                  </pic:spPr>
+                </pic:pic>
+              </a:graphicData>
+            </a:graphic>
+          </wp:inline>
+        </w:drawing>
+      </w:r>
+    </w:p>
+    <w:p>
+      <w:pPr>
+        <w:pStyle w:val="ImageCaption"/>
+      </w:pPr>
+      <w:r>
+        <w:t xml:space="preserve">Weather Query Results</w:t>
+      </w:r>
     </w:p>
     <w:p>
       <w:r>
@@ -1690,9 +2190,9 @@
         </w:pict>
       </w:r>
     </w:p>
-    <w:bookmarkEnd w:id="21"/>
-    <w:bookmarkEnd w:id="22"/>
-    <w:bookmarkStart w:id="23" w:name="step-4-initiate-deployment-process"/>
+    <w:bookmarkEnd w:id="51"/>
+    <w:bookmarkEnd w:id="52"/>
+    <w:bookmarkStart w:id="65" w:name="step-4-initiate-deployment-process"/>
     <w:p>
       <w:pPr>
         <w:pStyle w:val="Heading3"/>
@@ -1751,8 +2251,58 @@
     </w:p>
     <w:p>
       <w:pPr>
-        <w:pStyle w:val="FirstParagraph"/>
-      </w:pPr>
+        <w:pStyle w:val="CaptionedFigure"/>
+      </w:pPr>
+      <w:r>
+        <w:drawing>
+          <wp:inline>
+            <wp:extent cx="3810000" cy="2540000"/>
+            <wp:effectExtent b="0" l="0" r="0" t="0"/>
+            <wp:docPr descr="Deploy Interface" title="" id="54" name="Picture"/>
+            <a:graphic>
+              <a:graphicData uri="http://schemas.openxmlformats.org/drawingml/2006/picture">
+                <pic:pic>
+                  <pic:nvPicPr>
+                    <pic:cNvPr descr="https://github.com/ibm-agentic-ai-bootcamp/watsonx-agentic-labs/blob/main/AgentLab/images/10-deploy-updated.png" id="55" name="Picture"/>
+                    <pic:cNvPicPr>
+                      <a:picLocks noChangeArrowheads="1" noChangeAspect="1"/>
+                    </pic:cNvPicPr>
+                  </pic:nvPicPr>
+                  <pic:blipFill>
+                    <a:blip r:embed="rId53"/>
+                    <a:stretch>
+                      <a:fillRect/>
+                    </a:stretch>
+                  </pic:blipFill>
+                  <pic:spPr bwMode="auto">
+                    <a:xfrm>
+                      <a:off x="0" y="0"/>
+                      <a:ext cx="3810000" cy="2540000"/>
+                    </a:xfrm>
+                    <a:prstGeom prst="rect">
+                      <a:avLst/>
+                    </a:prstGeom>
+                    <a:noFill/>
+                    <a:ln w="9525">
+                      <a:noFill/>
+                      <a:headEnd/>
+                      <a:tailEnd/>
+                    </a:ln>
+                  </pic:spPr>
+                </pic:pic>
+              </a:graphicData>
+            </a:graphic>
+          </wp:inline>
+        </w:drawing>
+      </w:r>
+    </w:p>
+    <w:p>
+      <w:pPr>
+        <w:pStyle w:val="ImageCaption"/>
+      </w:pPr>
+      <w:r>
+        <w:t xml:space="preserve">Deploy Interface</w:t>
+      </w:r>
     </w:p>
     <w:p>
       <w:pPr>
@@ -1775,8 +2325,58 @@
     </w:p>
     <w:p>
       <w:pPr>
-        <w:pStyle w:val="FirstParagraph"/>
-      </w:pPr>
+        <w:pStyle w:val="CaptionedFigure"/>
+      </w:pPr>
+      <w:r>
+        <w:drawing>
+          <wp:inline>
+            <wp:extent cx="3810000" cy="2540000"/>
+            <wp:effectExtent b="0" l="0" r="0" t="0"/>
+            <wp:docPr descr="API Key Creation" title="" id="57" name="Picture"/>
+            <a:graphic>
+              <a:graphicData uri="http://schemas.openxmlformats.org/drawingml/2006/picture">
+                <pic:pic>
+                  <pic:nvPicPr>
+                    <pic:cNvPr descr="https://github.com/ibm-agentic-ai-bootcamp/watsonx-agentic-labs/blob/main/AgentLab/images/11-create%20key.png" id="58" name="Picture"/>
+                    <pic:cNvPicPr>
+                      <a:picLocks noChangeArrowheads="1" noChangeAspect="1"/>
+                    </pic:cNvPicPr>
+                  </pic:nvPicPr>
+                  <pic:blipFill>
+                    <a:blip r:embed="rId56"/>
+                    <a:stretch>
+                      <a:fillRect/>
+                    </a:stretch>
+                  </pic:blipFill>
+                  <pic:spPr bwMode="auto">
+                    <a:xfrm>
+                      <a:off x="0" y="0"/>
+                      <a:ext cx="3810000" cy="2540000"/>
+                    </a:xfrm>
+                    <a:prstGeom prst="rect">
+                      <a:avLst/>
+                    </a:prstGeom>
+                    <a:noFill/>
+                    <a:ln w="9525">
+                      <a:noFill/>
+                      <a:headEnd/>
+                      <a:tailEnd/>
+                    </a:ln>
+                  </pic:spPr>
+                </pic:pic>
+              </a:graphicData>
+            </a:graphic>
+          </wp:inline>
+        </w:drawing>
+      </w:r>
+    </w:p>
+    <w:p>
+      <w:pPr>
+        <w:pStyle w:val="ImageCaption"/>
+      </w:pPr>
+      <w:r>
+        <w:t xml:space="preserve">API Key Creation</w:t>
+      </w:r>
     </w:p>
     <w:p>
       <w:pPr>
@@ -1810,8 +2410,58 @@
     </w:p>
     <w:p>
       <w:pPr>
-        <w:pStyle w:val="BodyText"/>
-      </w:pPr>
+        <w:pStyle w:val="CaptionedFigure"/>
+      </w:pPr>
+      <w:r>
+        <w:drawing>
+          <wp:inline>
+            <wp:extent cx="3810000" cy="2540000"/>
+            <wp:effectExtent b="0" l="0" r="0" t="0"/>
+            <wp:docPr descr="Save API Key" title="" id="60" name="Picture"/>
+            <a:graphic>
+              <a:graphicData uri="http://schemas.openxmlformats.org/drawingml/2006/picture">
+                <pic:pic>
+                  <pic:nvPicPr>
+                    <pic:cNvPr descr="https://github.com/ibm-agentic-ai-bootcamp/watsonx-agentic-labs/blob/main/AgentLab/images/save%20API%20Key.png" id="61" name="Picture"/>
+                    <pic:cNvPicPr>
+                      <a:picLocks noChangeArrowheads="1" noChangeAspect="1"/>
+                    </pic:cNvPicPr>
+                  </pic:nvPicPr>
+                  <pic:blipFill>
+                    <a:blip r:embed="rId59"/>
+                    <a:stretch>
+                      <a:fillRect/>
+                    </a:stretch>
+                  </pic:blipFill>
+                  <pic:spPr bwMode="auto">
+                    <a:xfrm>
+                      <a:off x="0" y="0"/>
+                      <a:ext cx="3810000" cy="2540000"/>
+                    </a:xfrm>
+                    <a:prstGeom prst="rect">
+                      <a:avLst/>
+                    </a:prstGeom>
+                    <a:noFill/>
+                    <a:ln w="9525">
+                      <a:noFill/>
+                      <a:headEnd/>
+                      <a:tailEnd/>
+                    </a:ln>
+                  </pic:spPr>
+                </pic:pic>
+              </a:graphicData>
+            </a:graphic>
+          </wp:inline>
+        </w:drawing>
+      </w:r>
+    </w:p>
+    <w:p>
+      <w:pPr>
+        <w:pStyle w:val="ImageCaption"/>
+      </w:pPr>
+      <w:r>
+        <w:t xml:space="preserve">Save API Key</w:t>
+      </w:r>
     </w:p>
     <w:p>
       <w:pPr>
@@ -1843,11 +2493,61 @@
     </w:p>
     <w:p>
       <w:pPr>
-        <w:pStyle w:val="FirstParagraph"/>
-      </w:pPr>
-    </w:p>
-    <w:bookmarkEnd w:id="23"/>
-    <w:bookmarkStart w:id="25" w:name="troubleshooting-api-key-issues"/>
+        <w:pStyle w:val="CaptionedFigure"/>
+      </w:pPr>
+      <w:r>
+        <w:drawing>
+          <wp:inline>
+            <wp:extent cx="3810000" cy="2540000"/>
+            <wp:effectExtent b="0" l="0" r="0" t="0"/>
+            <wp:docPr descr="Reload API Key" title="" id="63" name="Picture"/>
+            <a:graphic>
+              <a:graphicData uri="http://schemas.openxmlformats.org/drawingml/2006/picture">
+                <pic:pic>
+                  <pic:nvPicPr>
+                    <pic:cNvPr descr="https://github.com/ibm-agentic-ai-bootcamp/watsonx-agentic-labs/blob/main/AgentLab/images/relaod-key-new-dep-space-updated.png" id="64" name="Picture"/>
+                    <pic:cNvPicPr>
+                      <a:picLocks noChangeArrowheads="1" noChangeAspect="1"/>
+                    </pic:cNvPicPr>
+                  </pic:nvPicPr>
+                  <pic:blipFill>
+                    <a:blip r:embed="rId62"/>
+                    <a:stretch>
+                      <a:fillRect/>
+                    </a:stretch>
+                  </pic:blipFill>
+                  <pic:spPr bwMode="auto">
+                    <a:xfrm>
+                      <a:off x="0" y="0"/>
+                      <a:ext cx="3810000" cy="2540000"/>
+                    </a:xfrm>
+                    <a:prstGeom prst="rect">
+                      <a:avLst/>
+                    </a:prstGeom>
+                    <a:noFill/>
+                    <a:ln w="9525">
+                      <a:noFill/>
+                      <a:headEnd/>
+                      <a:tailEnd/>
+                    </a:ln>
+                  </pic:spPr>
+                </pic:pic>
+              </a:graphicData>
+            </a:graphic>
+          </wp:inline>
+        </w:drawing>
+      </w:r>
+    </w:p>
+    <w:p>
+      <w:pPr>
+        <w:pStyle w:val="ImageCaption"/>
+      </w:pPr>
+      <w:r>
+        <w:t xml:space="preserve">Reload API Key</w:t>
+      </w:r>
+    </w:p>
+    <w:bookmarkEnd w:id="65"/>
+    <w:bookmarkStart w:id="67" w:name="troubleshooting-api-key-issues"/>
     <w:p>
       <w:pPr>
         <w:pStyle w:val="Heading3"/>
@@ -1894,7 +2594,7 @@
       <w:r>
         <w:t xml:space="preserve"> </w:t>
       </w:r>
-      <w:hyperlink r:id="rId24">
+      <w:hyperlink r:id="rId66">
         <w:r>
           <w:rPr>
             <w:rStyle w:val="Hyperlink"/>
@@ -2015,8 +2715,8 @@
         <w:t xml:space="preserve">to update to the latest key</w:t>
       </w:r>
     </w:p>
-    <w:bookmarkEnd w:id="25"/>
-    <w:bookmarkStart w:id="26" w:name="step-5-deployment-space-configuration"/>
+    <w:bookmarkEnd w:id="67"/>
+    <w:bookmarkStart w:id="71" w:name="step-5-deployment-space-configuration"/>
     <w:p>
       <w:pPr>
         <w:pStyle w:val="Heading3"/>
@@ -2039,8 +2739,58 @@
     </w:p>
     <w:p>
       <w:pPr>
-        <w:pStyle w:val="FirstParagraph"/>
-      </w:pPr>
+        <w:pStyle w:val="CaptionedFigure"/>
+      </w:pPr>
+      <w:r>
+        <w:drawing>
+          <wp:inline>
+            <wp:extent cx="3810000" cy="2540000"/>
+            <wp:effectExtent b="0" l="0" r="0" t="0"/>
+            <wp:docPr descr="Create Deployment Space" title="" id="69" name="Picture"/>
+            <a:graphic>
+              <a:graphicData uri="http://schemas.openxmlformats.org/drawingml/2006/picture">
+                <pic:pic>
+                  <pic:nvPicPr>
+                    <pic:cNvPr descr="https://github.com/ibm-agentic-ai-bootcamp/watsonx-agentic-labs/blob/main/AgentLab/images/13-create%20deployment%20space.png" id="70" name="Picture"/>
+                    <pic:cNvPicPr>
+                      <a:picLocks noChangeArrowheads="1" noChangeAspect="1"/>
+                    </pic:cNvPicPr>
+                  </pic:nvPicPr>
+                  <pic:blipFill>
+                    <a:blip r:embed="rId68"/>
+                    <a:stretch>
+                      <a:fillRect/>
+                    </a:stretch>
+                  </pic:blipFill>
+                  <pic:spPr bwMode="auto">
+                    <a:xfrm>
+                      <a:off x="0" y="0"/>
+                      <a:ext cx="3810000" cy="2540000"/>
+                    </a:xfrm>
+                    <a:prstGeom prst="rect">
+                      <a:avLst/>
+                    </a:prstGeom>
+                    <a:noFill/>
+                    <a:ln w="9525">
+                      <a:noFill/>
+                      <a:headEnd/>
+                      <a:tailEnd/>
+                    </a:ln>
+                  </pic:spPr>
+                </pic:pic>
+              </a:graphicData>
+            </a:graphic>
+          </wp:inline>
+        </w:drawing>
+      </w:r>
+    </w:p>
+    <w:p>
+      <w:pPr>
+        <w:pStyle w:val="ImageCaption"/>
+      </w:pPr>
+      <w:r>
+        <w:t xml:space="preserve">Create Deployment Space</w:t>
+      </w:r>
     </w:p>
     <w:p>
       <w:pPr>
@@ -2120,8 +2870,8 @@
         <w:t xml:space="preserve">: Select from dropdown menu</w:t>
       </w:r>
     </w:p>
-    <w:bookmarkEnd w:id="26"/>
-    <w:bookmarkStart w:id="27" w:name="step-6-final-deployment"/>
+    <w:bookmarkEnd w:id="71"/>
+    <w:bookmarkStart w:id="78" w:name="step-6-final-deployment"/>
     <w:p>
       <w:pPr>
         <w:pStyle w:val="Heading3"/>
@@ -2190,8 +2940,58 @@
     </w:p>
     <w:p>
       <w:pPr>
-        <w:pStyle w:val="FirstParagraph"/>
-      </w:pPr>
+        <w:pStyle w:val="CaptionedFigure"/>
+      </w:pPr>
+      <w:r>
+        <w:drawing>
+          <wp:inline>
+            <wp:extent cx="3810000" cy="2540000"/>
+            <wp:effectExtent b="0" l="0" r="0" t="0"/>
+            <wp:docPr descr="Ready to Deploy" title="" id="73" name="Picture"/>
+            <a:graphic>
+              <a:graphicData uri="http://schemas.openxmlformats.org/drawingml/2006/picture">
+                <pic:pic>
+                  <pic:nvPicPr>
+                    <pic:cNvPr descr="https://github.com/ibm-agentic-ai-bootcamp/watsonx-agentic-labs/blob/main/AgentLab/images/15-ready%20to%20deploy.png" id="74" name="Picture"/>
+                    <pic:cNvPicPr>
+                      <a:picLocks noChangeArrowheads="1" noChangeAspect="1"/>
+                    </pic:cNvPicPr>
+                  </pic:nvPicPr>
+                  <pic:blipFill>
+                    <a:blip r:embed="rId72"/>
+                    <a:stretch>
+                      <a:fillRect/>
+                    </a:stretch>
+                  </pic:blipFill>
+                  <pic:spPr bwMode="auto">
+                    <a:xfrm>
+                      <a:off x="0" y="0"/>
+                      <a:ext cx="3810000" cy="2540000"/>
+                    </a:xfrm>
+                    <a:prstGeom prst="rect">
+                      <a:avLst/>
+                    </a:prstGeom>
+                    <a:noFill/>
+                    <a:ln w="9525">
+                      <a:noFill/>
+                      <a:headEnd/>
+                      <a:tailEnd/>
+                    </a:ln>
+                  </pic:spPr>
+                </pic:pic>
+              </a:graphicData>
+            </a:graphic>
+          </wp:inline>
+        </w:drawing>
+      </w:r>
+    </w:p>
+    <w:p>
+      <w:pPr>
+        <w:pStyle w:val="ImageCaption"/>
+      </w:pPr>
+      <w:r>
+        <w:t xml:space="preserve">Ready to Deploy</w:t>
+      </w:r>
     </w:p>
     <w:p>
       <w:pPr>
@@ -2237,11 +3037,61 @@
     </w:p>
     <w:p>
       <w:pPr>
-        <w:pStyle w:val="BodyText"/>
-      </w:pPr>
-    </w:p>
-    <w:bookmarkEnd w:id="27"/>
-    <w:bookmarkStart w:id="28" w:name="troubleshooting-deployment-failures"/>
+        <w:pStyle w:val="CaptionedFigure"/>
+      </w:pPr>
+      <w:r>
+        <w:drawing>
+          <wp:inline>
+            <wp:extent cx="3810000" cy="2540000"/>
+            <wp:effectExtent b="0" l="0" r="0" t="0"/>
+            <wp:docPr descr="Deployment Complete" title="" id="76" name="Picture"/>
+            <a:graphic>
+              <a:graphicData uri="http://schemas.openxmlformats.org/drawingml/2006/picture">
+                <pic:pic>
+                  <pic:nvPicPr>
+                    <pic:cNvPr descr="https://github.com/ibm-agentic-ai-bootcamp/watsonx-agentic-labs/blob/main/AgentLab/images/17-deployed.png" id="77" name="Picture"/>
+                    <pic:cNvPicPr>
+                      <a:picLocks noChangeArrowheads="1" noChangeAspect="1"/>
+                    </pic:cNvPicPr>
+                  </pic:nvPicPr>
+                  <pic:blipFill>
+                    <a:blip r:embed="rId75"/>
+                    <a:stretch>
+                      <a:fillRect/>
+                    </a:stretch>
+                  </pic:blipFill>
+                  <pic:spPr bwMode="auto">
+                    <a:xfrm>
+                      <a:off x="0" y="0"/>
+                      <a:ext cx="3810000" cy="2540000"/>
+                    </a:xfrm>
+                    <a:prstGeom prst="rect">
+                      <a:avLst/>
+                    </a:prstGeom>
+                    <a:noFill/>
+                    <a:ln w="9525">
+                      <a:noFill/>
+                      <a:headEnd/>
+                      <a:tailEnd/>
+                    </a:ln>
+                  </pic:spPr>
+                </pic:pic>
+              </a:graphicData>
+            </a:graphic>
+          </wp:inline>
+        </w:drawing>
+      </w:r>
+    </w:p>
+    <w:p>
+      <w:pPr>
+        <w:pStyle w:val="ImageCaption"/>
+      </w:pPr>
+      <w:r>
+        <w:t xml:space="preserve">Deployment Complete</w:t>
+      </w:r>
+    </w:p>
+    <w:bookmarkEnd w:id="78"/>
+    <w:bookmarkStart w:id="79" w:name="troubleshooting-deployment-failures"/>
     <w:p>
       <w:pPr>
         <w:pStyle w:val="Heading3"/>
@@ -2362,8 +3212,8 @@
         <w:t xml:space="preserve">Contact support if issues persist</w:t>
       </w:r>
     </w:p>
-    <w:bookmarkEnd w:id="28"/>
-    <w:bookmarkStart w:id="29" w:name="step-5-collecting-deployment-credentials"/>
+    <w:bookmarkEnd w:id="79"/>
+    <w:bookmarkStart w:id="83" w:name="step-5-collecting-deployment-credentials"/>
     <w:p>
       <w:pPr>
         <w:pStyle w:val="Heading3"/>
@@ -2394,12 +3244,62 @@
     </w:p>
     <w:p>
       <w:pPr>
-        <w:pStyle w:val="BodyText"/>
-      </w:pPr>
-    </w:p>
-    <w:bookmarkEnd w:id="29"/>
-    <w:bookmarkEnd w:id="30"/>
-    <w:bookmarkStart w:id="32" w:name="lab-completion"/>
+        <w:pStyle w:val="CaptionedFigure"/>
+      </w:pPr>
+      <w:r>
+        <w:drawing>
+          <wp:inline>
+            <wp:extent cx="3810000" cy="2540000"/>
+            <wp:effectExtent b="0" l="0" r="0" t="0"/>
+            <wp:docPr descr="Deployment Information" title="" id="81" name="Picture"/>
+            <a:graphic>
+              <a:graphicData uri="http://schemas.openxmlformats.org/drawingml/2006/picture">
+                <pic:pic>
+                  <pic:nvPicPr>
+                    <pic:cNvPr descr="https://github.com/ibm-agentic-ai-bootcamp/watsonx-agentic-labs/blob/main/AgentLab/images/18-deployment%20info-updated.png" id="82" name="Picture"/>
+                    <pic:cNvPicPr>
+                      <a:picLocks noChangeArrowheads="1" noChangeAspect="1"/>
+                    </pic:cNvPicPr>
+                  </pic:nvPicPr>
+                  <pic:blipFill>
+                    <a:blip r:embed="rId80"/>
+                    <a:stretch>
+                      <a:fillRect/>
+                    </a:stretch>
+                  </pic:blipFill>
+                  <pic:spPr bwMode="auto">
+                    <a:xfrm>
+                      <a:off x="0" y="0"/>
+                      <a:ext cx="3810000" cy="2540000"/>
+                    </a:xfrm>
+                    <a:prstGeom prst="rect">
+                      <a:avLst/>
+                    </a:prstGeom>
+                    <a:noFill/>
+                    <a:ln w="9525">
+                      <a:noFill/>
+                      <a:headEnd/>
+                      <a:tailEnd/>
+                    </a:ln>
+                  </pic:spPr>
+                </pic:pic>
+              </a:graphicData>
+            </a:graphic>
+          </wp:inline>
+        </w:drawing>
+      </w:r>
+    </w:p>
+    <w:p>
+      <w:pPr>
+        <w:pStyle w:val="ImageCaption"/>
+      </w:pPr>
+      <w:r>
+        <w:t xml:space="preserve">Deployment Information</w:t>
+      </w:r>
+    </w:p>
+    <w:bookmarkEnd w:id="83"/>
+    <w:bookmarkEnd w:id="84"/>
+    <w:bookmarkStart w:id="86" w:name="lab-completion"/>
     <w:p>
       <w:pPr>
         <w:pStyle w:val="Heading2"/>
@@ -2408,7 +3308,7 @@
         <w:t xml:space="preserve">Lab Completion</w:t>
       </w:r>
     </w:p>
-    <w:bookmarkStart w:id="31" w:name="congratulations"/>
+    <w:bookmarkStart w:id="85" w:name="congratulations"/>
     <w:p>
       <w:pPr>
         <w:pStyle w:val="Heading3"/>
@@ -2425,9 +3325,9 @@
         <w:t xml:space="preserve">You have successfully completed the Lab! See below for how Agent Lab allows collaborative workflow of business and development teams.</w:t>
       </w:r>
     </w:p>
-    <w:bookmarkEnd w:id="31"/>
-    <w:bookmarkEnd w:id="32"/>
-    <w:bookmarkStart w:id="40" w:name="developer-collaboration-workflow"/>
+    <w:bookmarkEnd w:id="85"/>
+    <w:bookmarkEnd w:id="86"/>
+    <w:bookmarkStart w:id="97" w:name="developer-collaboration-workflow"/>
     <w:p>
       <w:pPr>
         <w:pStyle w:val="Heading2"/>
@@ -2436,7 +3336,7 @@
         <w:t xml:space="preserve">Developer Collaboration Workflow</w:t>
       </w:r>
     </w:p>
-    <w:bookmarkStart w:id="33" w:name="the-business-developer-bridge"/>
+    <w:bookmarkStart w:id="87" w:name="the-business-developer-bridge"/>
     <w:p>
       <w:pPr>
         <w:pStyle w:val="Heading3"/>
@@ -2460,8 +3360,8 @@
         <w:t xml:space="preserve">: Seamless collaboration between business domain experts and technical developers.</w:t>
       </w:r>
     </w:p>
-    <w:bookmarkEnd w:id="33"/>
-    <w:bookmarkStart w:id="34" w:name="workflow-overview"/>
+    <w:bookmarkEnd w:id="87"/>
+    <w:bookmarkStart w:id="88" w:name="workflow-overview"/>
     <w:p>
       <w:pPr>
         <w:pStyle w:val="Heading3"/>
@@ -2652,8 +3552,8 @@
         <w:t xml:space="preserve">    end</w:t>
       </w:r>
     </w:p>
-    <w:bookmarkEnd w:id="34"/>
-    <w:bookmarkStart w:id="37" w:name="Xcfcaea2bbc39592cc9b00311c6b7165746c9810"/>
+    <w:bookmarkEnd w:id="88"/>
+    <w:bookmarkStart w:id="94" w:name="Xcfcaea2bbc39592cc9b00311c6b7165746c9810"/>
     <w:p>
       <w:pPr>
         <w:pStyle w:val="Heading3"/>
@@ -2672,10 +3572,60 @@
     </w:p>
     <w:p>
       <w:pPr>
-        <w:pStyle w:val="BodyText"/>
-      </w:pPr>
-    </w:p>
-    <w:bookmarkStart w:id="35" w:name="option-1-save-as-agent"/>
+        <w:pStyle w:val="CaptionedFigure"/>
+      </w:pPr>
+      <w:r>
+        <w:drawing>
+          <wp:inline>
+            <wp:extent cx="3810000" cy="2540000"/>
+            <wp:effectExtent b="0" l="0" r="0" t="0"/>
+            <wp:docPr descr="Save Options" title="" id="90" name="Picture"/>
+            <a:graphic>
+              <a:graphicData uri="http://schemas.openxmlformats.org/drawingml/2006/picture">
+                <pic:pic>
+                  <pic:nvPicPr>
+                    <pic:cNvPr descr="https://github.com/ibm-agentic-ai-bootcamp/watsonx-agentic-labs/blob/main/AgentLab/images/8-save%20agent-v2.png" id="91" name="Picture"/>
+                    <pic:cNvPicPr>
+                      <a:picLocks noChangeArrowheads="1" noChangeAspect="1"/>
+                    </pic:cNvPicPr>
+                  </pic:nvPicPr>
+                  <pic:blipFill>
+                    <a:blip r:embed="rId89"/>
+                    <a:stretch>
+                      <a:fillRect/>
+                    </a:stretch>
+                  </pic:blipFill>
+                  <pic:spPr bwMode="auto">
+                    <a:xfrm>
+                      <a:off x="0" y="0"/>
+                      <a:ext cx="3810000" cy="2540000"/>
+                    </a:xfrm>
+                    <a:prstGeom prst="rect">
+                      <a:avLst/>
+                    </a:prstGeom>
+                    <a:noFill/>
+                    <a:ln w="9525">
+                      <a:noFill/>
+                      <a:headEnd/>
+                      <a:tailEnd/>
+                    </a:ln>
+                  </pic:spPr>
+                </pic:pic>
+              </a:graphicData>
+            </a:graphic>
+          </wp:inline>
+        </w:drawing>
+      </w:r>
+    </w:p>
+    <w:p>
+      <w:pPr>
+        <w:pStyle w:val="ImageCaption"/>
+      </w:pPr>
+      <w:r>
+        <w:t xml:space="preserve">Save Options</w:t>
+      </w:r>
+    </w:p>
+    <w:bookmarkStart w:id="92" w:name="option-1-save-as-agent"/>
     <w:p>
       <w:pPr>
         <w:pStyle w:val="Heading4"/>
@@ -2741,8 +3691,8 @@
         <w:t xml:space="preserve">: Ongoing business user refinement and testing</w:t>
       </w:r>
     </w:p>
-    <w:bookmarkEnd w:id="35"/>
-    <w:bookmarkStart w:id="36" w:name="option-2-save-as-deployment-notebook"/>
+    <w:bookmarkEnd w:id="92"/>
+    <w:bookmarkStart w:id="93" w:name="option-2-save-as-deployment-notebook"/>
     <w:p>
       <w:pPr>
         <w:pStyle w:val="Heading4"/>
@@ -2808,9 +3758,9 @@
         <w:t xml:space="preserve">: Developer enhancement and custom integration</w:t>
       </w:r>
     </w:p>
-    <w:bookmarkEnd w:id="36"/>
-    <w:bookmarkEnd w:id="37"/>
-    <w:bookmarkStart w:id="38" w:name="developer-enhancement-opportunities"/>
+    <w:bookmarkEnd w:id="93"/>
+    <w:bookmarkEnd w:id="94"/>
+    <w:bookmarkStart w:id="95" w:name="developer-enhancement-opportunities"/>
     <w:p>
       <w:pPr>
         <w:pStyle w:val="Heading3"/>
@@ -3014,8 +3964,8 @@
         <w:t xml:space="preserve">: Add comprehensive observability features</w:t>
       </w:r>
     </w:p>
-    <w:bookmarkEnd w:id="38"/>
-    <w:bookmarkStart w:id="39" w:name="collaboration-best-practices"/>
+    <w:bookmarkEnd w:id="95"/>
+    <w:bookmarkStart w:id="96" w:name="collaboration-best-practices"/>
     <w:p>
       <w:pPr>
         <w:pStyle w:val="Heading3"/>
@@ -3100,9 +4050,9 @@
         <w:t xml:space="preserve">: Establish regular check-ins between business and technical teams</w:t>
       </w:r>
     </w:p>
-    <w:bookmarkEnd w:id="39"/>
-    <w:bookmarkEnd w:id="40"/>
-    <w:bookmarkEnd w:id="41"/>
+    <w:bookmarkEnd w:id="96"/>
+    <w:bookmarkEnd w:id="97"/>
+    <w:bookmarkEnd w:id="98"/>
     <w:sectPr>
       <w:footnotePr>
         <w:numRestart w:val="eachSect"/>
